--- a/InstallationGuide/InstallationGuideForPHP.docx
+++ b/InstallationGuide/InstallationGuideForPHP.docx
@@ -23,6 +23,13 @@
           <w:szCs w:val="56"/>
         </w:rPr>
         <w:t>PHP</w:t>
+      </w:r>
+      <w:r>
+        <w:rPr>
+          <w:sz w:val="56"/>
+          <w:szCs w:val="56"/>
+        </w:rPr>
+        <w:t xml:space="preserve"> 5.6.15</w:t>
       </w:r>
     </w:p>
     <w:p>
